--- a/Discussion and conclusion.docx
+++ b/Discussion and conclusion.docx
@@ -149,25 +149,7 @@
           <w:szCs w:val="24"/>
           <w:lang w:val="en-US"/>
         </w:rPr>
-        <w:t xml:space="preserve">It also important to consider the source and the quality of the data and the possible consequences this might have for the project. Wikipedia-pages are written and maintained by volunteers and thus the pages are not reviewed. Thus, we cannot be sure of the quality of the Wikipedia-pages we gather, nor can we know the strategy or agenda behind the creation of the pages. This complicates our interpretation the patterns we find in our networks. An example is, that we cannot interpret the implications of edges. We have created directed edges between two scientists when one is mentioned in the Wikipedia-page of the other, but we do not know whether a scientist is mentioned because of relations of inspiration, opposition, intimacy, or something else. Furthermore, it is different how much there is written about the scientific contributions of each scientist. This becomes challenging for our analysis of topical similarities in the textual content of the Wikipedia-pages, as we are mainly concerned with contributions and leave out topics from the </w:t>
-      </w:r>
-      <w:proofErr w:type="spellStart"/>
-      <w:r>
-        <w:rPr>
-          <w:sz w:val="24"/>
-          <w:szCs w:val="24"/>
-          <w:lang w:val="en-US"/>
-        </w:rPr>
-        <w:t>hSBM</w:t>
-      </w:r>
-      <w:proofErr w:type="spellEnd"/>
-      <w:r>
-        <w:rPr>
-          <w:sz w:val="24"/>
-          <w:szCs w:val="24"/>
-          <w:lang w:val="en-US"/>
-        </w:rPr>
-        <w:t xml:space="preserve"> related to academic prestige and career.</w:t>
+        <w:t>It also important to consider the source and the quality of the data and the possible consequences this might have for the project. Wikipedia-pages are written and maintained by volunteers and thus the pages are not reviewed. Thus, we cannot be sure of the quality of the Wikipedia-pages we gather, nor can we know the strategy or agenda behind the creation of the pages. This complicates our interpretation the patterns we find in our networks. An example is, that we cannot interpret the implications of edges. We have created directed edges between two scientists when one is mentioned in the Wikipedia-page of the other, but we do not know whether a scientist is mentioned because of relations of inspiration, opposition, intimacy, or something else. Furthermore, it is different how much there is written about the scientific contributions of each scientist. This becomes challenging for our analysis of topical similarities in the textual content of the Wikipedia-pages, as we are mainly concerned with contributions and leave out topics from the hSBM related to academic prestige and career.</w:t>
       </w:r>
     </w:p>
     <w:p>
@@ -185,25 +167,7 @@
           <w:lang w:val="en-US"/>
         </w:rPr>
         <w:lastRenderedPageBreak/>
-        <w:t xml:space="preserve">Another approach to data collecting that might have resulted in less methodological pitfalls could be to gather academic articles from discipline specific academic journals and use the references in the articles as edges in our network. This would make interpretation of edges easier and a </w:t>
-      </w:r>
-      <w:proofErr w:type="gramStart"/>
-      <w:r>
-        <w:rPr>
-          <w:sz w:val="24"/>
-          <w:szCs w:val="24"/>
-          <w:lang w:val="en-US"/>
-        </w:rPr>
-        <w:t>topics</w:t>
-      </w:r>
-      <w:proofErr w:type="gramEnd"/>
-      <w:r>
-        <w:rPr>
-          <w:sz w:val="24"/>
-          <w:szCs w:val="24"/>
-          <w:lang w:val="en-US"/>
-        </w:rPr>
-        <w:t xml:space="preserve"> would be likely to only relate to scientific contributions. However, we would still face the problem of scientists appearing in multiple disciplines, as it is possible for scientists to contribute to different journals. </w:t>
+        <w:t xml:space="preserve">Another approach to data collecting that might have resulted in less methodological pitfalls could be to gather academic articles from discipline specific academic journals and use the references in the articles as edges in our network. This would make interpretation of edges easier and a topics would be likely to only relate to scientific contributions. However, we would still face the problem of scientists appearing in multiple disciplines, as it is possible for scientists to contribute to different journals. </w:t>
       </w:r>
     </w:p>
     <w:p>
@@ -241,60 +205,7 @@
           <w:szCs w:val="24"/>
           <w:lang w:val="en-US"/>
         </w:rPr>
-        <w:t xml:space="preserve">With this project, we set out to explore the boundaries and intersections of the social sciences. We have found communities and topics affirming the traditional categorization of the social science disciplines; however, we also find several examples of the opposite tendency. Here we wish to emphasize the community of “Marx, Freud, and Weber” as well as the topic of “World Order” as important findings that support a more nuanced view on the traditional division of disciplines. </w:t>
-      </w:r>
-    </w:p>
-    <w:p>
-      <w:pPr>
-        <w:rPr>
-          <w:sz w:val="24"/>
-          <w:szCs w:val="24"/>
-          <w:lang w:val="en-US"/>
-        </w:rPr>
-      </w:pPr>
-      <w:r>
-        <w:rPr>
-          <w:sz w:val="24"/>
-          <w:szCs w:val="24"/>
-          <w:lang w:val="en-US"/>
-        </w:rPr>
-        <w:t xml:space="preserve">The community “Marx, Freud, and Weber” is the second largest. It contains social scientists across disciplines including old, classical theorists that seem to be characterized by engagement with philosophy but also a range of other words and topics. This community is the second largest of the identified community and its existence emphasize how social scientists relate to and draw on each other across traditional disciplinary boundaries. Furthermore, the topic surrounding “World Order” characterized by words such </w:t>
-      </w:r>
-      <w:proofErr w:type="gramStart"/>
-      <w:r>
-        <w:rPr>
-          <w:sz w:val="24"/>
-          <w:szCs w:val="24"/>
-          <w:lang w:val="en-US"/>
-        </w:rPr>
-        <w:t>as ”world</w:t>
-      </w:r>
-      <w:proofErr w:type="gramEnd"/>
-      <w:r>
-        <w:rPr>
-          <w:sz w:val="24"/>
-          <w:szCs w:val="24"/>
-          <w:lang w:val="en-US"/>
-        </w:rPr>
-        <w:t xml:space="preserve">”, ”people”, ”interest”, ”general”, and “order” appear to be a topic that many scientists contribute to across all disciplines. Thus, we argue through our project that the framing of the social science disciplines as clearly distinct categories can advantageously be nuanced, and the boundaries softened as there are dynamics uniting them. Many researchers of the social science disciplines engage with the same issues and might advantageously </w:t>
-      </w:r>
-      <w:proofErr w:type="gramStart"/>
-      <w:r>
-        <w:rPr>
-          <w:sz w:val="24"/>
-          <w:szCs w:val="24"/>
-          <w:lang w:val="en-US"/>
-        </w:rPr>
-        <w:t>join together</w:t>
-      </w:r>
-      <w:proofErr w:type="gramEnd"/>
-      <w:r>
-        <w:rPr>
-          <w:sz w:val="24"/>
-          <w:szCs w:val="24"/>
-          <w:lang w:val="en-US"/>
-        </w:rPr>
-        <w:t xml:space="preserve"> to learn from each other.</w:t>
+        <w:t>With this project, we set out to explore the boundaries and intersections of the social sciences. We have found communities and topics affirming the traditional categorization of the social science disciplines; however, we also find several examples of the opposite tendency. Hence, we do neither suggest an abolishment of the traditional categorizations nor to strictly stick to them, instead we propose a more nuanced view of the traditional division of social sciences. We emphasize the community of “Marx, Freud, and Weber” as well as the topic of “World Order” as important findings that support this proposal. The community “Marx, Freud, and Weber” is the second largest. It contains social scientists across disciplines including old, classical theorists that seem to be characterized by engagement with philosophy but also a range of other words and topics. This community is the second largest of the identified community and its existence emphasize how social scientists relate to and draw on each other across traditional disciplinary boundaries. Furthermore, the topic surrounding “World Order” characterized by words such as ”world”, ”people”, ”interest”, ”general”, and “order” appear to be a topic that many scientists contribute to across all disciplines. Thus, we argue through our project that the framing of the social science disciplines as clearly distinct categories can advantageously be nuanced, and the boundaries softened as there are dynamics uniting them. Many researchers of the social science disciplines engage with the same issues and might advantageously join together to learn from each other.</w:t>
       </w:r>
     </w:p>
     <w:p>
@@ -1037,4 +948,16 @@
     </a:ext>
   </a:extLst>
 </a:theme>
+</file>
+
+<file path=customXml/item1.xml><?xml version="1.0" encoding="utf-8"?>
+<b:Sources xmlns:b="http://schemas.openxmlformats.org/officeDocument/2006/bibliography" xmlns="http://schemas.openxmlformats.org/officeDocument/2006/bibliography" SelectedStyle="\APASixthEditionOfficeOnline.xsl" StyleName="APA" Version="6"/>
+</file>
+
+<file path=customXml/itemProps1.xml><?xml version="1.0" encoding="utf-8"?>
+<ds:datastoreItem xmlns:ds="http://schemas.openxmlformats.org/officeDocument/2006/customXml" ds:itemID="{EE9651AF-1FE3-412C-BDB6-C01CE7B3EB81}">
+  <ds:schemaRefs>
+    <ds:schemaRef ds:uri="http://schemas.openxmlformats.org/officeDocument/2006/bibliography"/>
+  </ds:schemaRefs>
+</ds:datastoreItem>
 </file>
--- a/Discussion and conclusion.docx
+++ b/Discussion and conclusion.docx
@@ -149,7 +149,225 @@
           <w:szCs w:val="24"/>
           <w:lang w:val="en-US"/>
         </w:rPr>
-        <w:t>It also important to consider the source and the quality of the data and the possible consequences this might have for the project. Wikipedia-pages are written and maintained by volunteers and thus the pages are not reviewed. Thus, we cannot be sure of the quality of the Wikipedia-pages we gather, nor can we know the strategy or agenda behind the creation of the pages. This complicates our interpretation the patterns we find in our networks. An example is, that we cannot interpret the implications of edges. We have created directed edges between two scientists when one is mentioned in the Wikipedia-page of the other, but we do not know whether a scientist is mentioned because of relations of inspiration, opposition, intimacy, or something else. Furthermore, it is different how much there is written about the scientific contributions of each scientist. This becomes challenging for our analysis of topical similarities in the textual content of the Wikipedia-pages, as we are mainly concerned with contributions and leave out topics from the hSBM related to academic prestige and career.</w:t>
+        <w:t xml:space="preserve">It also important to consider the source and the quality of the data and the possible consequences this might have for the project. Wikipedia-pages are written and maintained by volunteers and thus the pages are not </w:t>
+      </w:r>
+      <w:r>
+        <w:rPr>
+          <w:sz w:val="24"/>
+          <w:szCs w:val="24"/>
+          <w:lang w:val="en-US"/>
+        </w:rPr>
+        <w:t>reviewed,</w:t>
+      </w:r>
+      <w:r>
+        <w:rPr>
+          <w:sz w:val="24"/>
+          <w:szCs w:val="24"/>
+          <w:lang w:val="en-US"/>
+        </w:rPr>
+        <w:t xml:space="preserve"> and they can </w:t>
+      </w:r>
+      <w:r>
+        <w:rPr>
+          <w:sz w:val="24"/>
+          <w:szCs w:val="24"/>
+          <w:lang w:val="en-US"/>
+        </w:rPr>
+        <w:t xml:space="preserve">continuously be edited or </w:t>
+      </w:r>
+      <w:r>
+        <w:rPr>
+          <w:sz w:val="24"/>
+          <w:szCs w:val="24"/>
+          <w:lang w:val="en-US"/>
+        </w:rPr>
+        <w:t>removed</w:t>
+      </w:r>
+      <w:r>
+        <w:rPr>
+          <w:sz w:val="24"/>
+          <w:szCs w:val="24"/>
+          <w:lang w:val="en-US"/>
+        </w:rPr>
+        <w:t xml:space="preserve">. Thus, we cannot be sure of the quality of the Wikipedia-pages we gather, nor can we know the strategy or agenda behind the creation </w:t>
+      </w:r>
+      <w:r>
+        <w:rPr>
+          <w:sz w:val="24"/>
+          <w:szCs w:val="24"/>
+          <w:lang w:val="en-US"/>
+        </w:rPr>
+        <w:t xml:space="preserve">and maintenance </w:t>
+      </w:r>
+      <w:r>
+        <w:rPr>
+          <w:sz w:val="24"/>
+          <w:szCs w:val="24"/>
+          <w:lang w:val="en-US"/>
+        </w:rPr>
+        <w:t xml:space="preserve">of the pages. This complicates our interpretation the patterns we find in our networks. An example is, that we cannot interpret the implications of edges. We have created directed edges between two scientists when one is mentioned in the Wikipedia-page of the other, but we do not know whether a scientist is mentioned because of relations of inspiration, opposition, intimacy, or something else. </w:t>
+      </w:r>
+      <w:r>
+        <w:rPr>
+          <w:sz w:val="24"/>
+          <w:szCs w:val="24"/>
+          <w:lang w:val="en-US"/>
+        </w:rPr>
+        <w:t>N</w:t>
+      </w:r>
+      <w:r>
+        <w:rPr>
+          <w:sz w:val="24"/>
+          <w:szCs w:val="24"/>
+          <w:lang w:val="en-US"/>
+        </w:rPr>
+        <w:t xml:space="preserve">ew edges can </w:t>
+      </w:r>
+      <w:r>
+        <w:rPr>
+          <w:sz w:val="24"/>
+          <w:szCs w:val="24"/>
+          <w:lang w:val="en-US"/>
+        </w:rPr>
+        <w:t xml:space="preserve">also </w:t>
+      </w:r>
+      <w:r>
+        <w:rPr>
+          <w:sz w:val="24"/>
+          <w:szCs w:val="24"/>
+          <w:lang w:val="en-US"/>
+        </w:rPr>
+        <w:t xml:space="preserve">occur </w:t>
+      </w:r>
+      <w:r>
+        <w:rPr>
+          <w:sz w:val="24"/>
+          <w:szCs w:val="24"/>
+          <w:lang w:val="en-US"/>
+        </w:rPr>
+        <w:t xml:space="preserve">or disappear </w:t>
+      </w:r>
+      <w:r>
+        <w:rPr>
+          <w:sz w:val="24"/>
+          <w:szCs w:val="24"/>
+          <w:lang w:val="en-US"/>
+        </w:rPr>
+        <w:t xml:space="preserve">through </w:t>
+      </w:r>
+      <w:r>
+        <w:rPr>
+          <w:sz w:val="24"/>
+          <w:szCs w:val="24"/>
+          <w:lang w:val="en-US"/>
+        </w:rPr>
+        <w:t xml:space="preserve">editing </w:t>
+      </w:r>
+      <w:r>
+        <w:rPr>
+          <w:sz w:val="24"/>
+          <w:szCs w:val="24"/>
+          <w:lang w:val="en-US"/>
+        </w:rPr>
+        <w:t>of the Wikipedia-pages</w:t>
+      </w:r>
+      <w:r>
+        <w:rPr>
+          <w:sz w:val="24"/>
+          <w:szCs w:val="24"/>
+          <w:lang w:val="en-US"/>
+        </w:rPr>
+        <w:t xml:space="preserve"> </w:t>
+      </w:r>
+      <w:r>
+        <w:rPr>
+          <w:sz w:val="24"/>
+          <w:szCs w:val="24"/>
+          <w:lang w:val="en-US"/>
+        </w:rPr>
+        <w:t xml:space="preserve">and </w:t>
+      </w:r>
+      <w:r>
+        <w:rPr>
+          <w:sz w:val="24"/>
+          <w:szCs w:val="24"/>
+          <w:lang w:val="en-US"/>
+        </w:rPr>
+        <w:t xml:space="preserve">slightly </w:t>
+      </w:r>
+      <w:r>
+        <w:rPr>
+          <w:sz w:val="24"/>
+          <w:szCs w:val="24"/>
+          <w:lang w:val="en-US"/>
+        </w:rPr>
+        <w:t xml:space="preserve">change the </w:t>
+      </w:r>
+      <w:r>
+        <w:rPr>
+          <w:sz w:val="24"/>
+          <w:szCs w:val="24"/>
+          <w:lang w:val="en-US"/>
+        </w:rPr>
+        <w:t xml:space="preserve">structure of </w:t>
+      </w:r>
+      <w:r>
+        <w:rPr>
+          <w:sz w:val="24"/>
+          <w:szCs w:val="24"/>
+          <w:lang w:val="en-US"/>
+        </w:rPr>
+        <w:t xml:space="preserve">the </w:t>
+      </w:r>
+      <w:r>
+        <w:rPr>
+          <w:sz w:val="24"/>
+          <w:szCs w:val="24"/>
+          <w:lang w:val="en-US"/>
+        </w:rPr>
+        <w:t>network</w:t>
+      </w:r>
+      <w:r>
+        <w:rPr>
+          <w:sz w:val="24"/>
+          <w:szCs w:val="24"/>
+          <w:lang w:val="en-US"/>
+        </w:rPr>
+        <w:t xml:space="preserve">. </w:t>
+      </w:r>
+      <w:r>
+        <w:rPr>
+          <w:sz w:val="24"/>
+          <w:szCs w:val="24"/>
+          <w:lang w:val="en-US"/>
+        </w:rPr>
+        <w:t>Furthermore,</w:t>
+      </w:r>
+      <w:r>
+        <w:rPr>
+          <w:sz w:val="24"/>
+          <w:szCs w:val="24"/>
+          <w:lang w:val="en-US"/>
+        </w:rPr>
+        <w:t xml:space="preserve"> it is different how much there is written about the scientific contributions of each scientist. This becomes challenging for our analysis of topical similarities in the textual content of the Wikipedia-pages, as we are mainly concerned with contributions and leave out topics from the </w:t>
+      </w:r>
+      <w:proofErr w:type="spellStart"/>
+      <w:r>
+        <w:rPr>
+          <w:sz w:val="24"/>
+          <w:szCs w:val="24"/>
+          <w:lang w:val="en-US"/>
+        </w:rPr>
+        <w:t>hSBM</w:t>
+      </w:r>
+      <w:proofErr w:type="spellEnd"/>
+      <w:r>
+        <w:rPr>
+          <w:sz w:val="24"/>
+          <w:szCs w:val="24"/>
+          <w:lang w:val="en-US"/>
+        </w:rPr>
+        <w:t xml:space="preserve"> related to academic prestige and career.</w:t>
       </w:r>
     </w:p>
     <w:p>
@@ -167,7 +385,39 @@
           <w:lang w:val="en-US"/>
         </w:rPr>
         <w:lastRenderedPageBreak/>
-        <w:t xml:space="preserve">Another approach to data collecting that might have resulted in less methodological pitfalls could be to gather academic articles from discipline specific academic journals and use the references in the articles as edges in our network. This would make interpretation of edges easier and a topics would be likely to only relate to scientific contributions. However, we would still face the problem of scientists appearing in multiple disciplines, as it is possible for scientists to contribute to different journals. </w:t>
+        <w:t xml:space="preserve">Another approach to data collecting that might have resulted in less methodological pitfalls could be to gather academic articles from discipline specific academic journals and use the references in the articles as edges in our network. This would make interpretation of edges </w:t>
+      </w:r>
+      <w:r>
+        <w:rPr>
+          <w:sz w:val="24"/>
+          <w:szCs w:val="24"/>
+          <w:lang w:val="en-US"/>
+        </w:rPr>
+        <w:t>easier,</w:t>
+      </w:r>
+      <w:r>
+        <w:rPr>
+          <w:sz w:val="24"/>
+          <w:szCs w:val="24"/>
+          <w:lang w:val="en-US"/>
+        </w:rPr>
+        <w:t xml:space="preserve"> and</w:t>
+      </w:r>
+      <w:r>
+        <w:rPr>
+          <w:sz w:val="24"/>
+          <w:szCs w:val="24"/>
+          <w:lang w:val="en-US"/>
+        </w:rPr>
+        <w:t xml:space="preserve"> </w:t>
+      </w:r>
+      <w:r>
+        <w:rPr>
+          <w:sz w:val="24"/>
+          <w:szCs w:val="24"/>
+          <w:lang w:val="en-US"/>
+        </w:rPr>
+        <w:t xml:space="preserve">topics would be likely to only relate to scientific contributions. However, we would still face the problem of scientists appearing in multiple disciplines as it is possible for scientists to contribute to different journals. </w:t>
       </w:r>
     </w:p>
     <w:p>
@@ -205,7 +455,43 @@
           <w:szCs w:val="24"/>
           <w:lang w:val="en-US"/>
         </w:rPr>
-        <w:t>With this project, we set out to explore the boundaries and intersections of the social sciences. We have found communities and topics affirming the traditional categorization of the social science disciplines; however, we also find several examples of the opposite tendency. Hence, we do neither suggest an abolishment of the traditional categorizations nor to strictly stick to them, instead we propose a more nuanced view of the traditional division of social sciences. We emphasize the community of “Marx, Freud, and Weber” as well as the topic of “World Order” as important findings that support this proposal. The community “Marx, Freud, and Weber” is the second largest. It contains social scientists across disciplines including old, classical theorists that seem to be characterized by engagement with philosophy but also a range of other words and topics. This community is the second largest of the identified community and its existence emphasize how social scientists relate to and draw on each other across traditional disciplinary boundaries. Furthermore, the topic surrounding “World Order” characterized by words such as ”world”, ”people”, ”interest”, ”general”, and “order” appear to be a topic that many scientists contribute to across all disciplines. Thus, we argue through our project that the framing of the social science disciplines as clearly distinct categories can advantageously be nuanced, and the boundaries softened as there are dynamics uniting them. Many researchers of the social science disciplines engage with the same issues and might advantageously join together to learn from each other.</w:t>
+        <w:t xml:space="preserve">With this project, we set out to explore the boundaries and intersections of the social sciences. We have found communities and topics affirming the traditional categorization of the social science disciplines; however, we also find several examples of the opposite tendency. Hence, we do neither suggest an abolishment of the traditional categorizations nor to strictly stick to them, instead we propose a more nuanced view of the traditional division of social sciences. We emphasize the community of “Marx, Freud, and Weber” as well as the topic of “World Order” as important findings that support this proposal. The community “Marx, Freud, and Weber” is the second largest. It contains social scientists across disciplines including old, classical theorists that seem to be characterized by engagement with philosophy but also a range of other words and topics. This community is the second largest of the identified community and its existence emphasize how social scientists relate to and draw on each other across traditional disciplinary boundaries. Furthermore, the topic surrounding “World Order” characterized by words such </w:t>
+      </w:r>
+      <w:proofErr w:type="gramStart"/>
+      <w:r>
+        <w:rPr>
+          <w:sz w:val="24"/>
+          <w:szCs w:val="24"/>
+          <w:lang w:val="en-US"/>
+        </w:rPr>
+        <w:t>as ”world</w:t>
+      </w:r>
+      <w:proofErr w:type="gramEnd"/>
+      <w:r>
+        <w:rPr>
+          <w:sz w:val="24"/>
+          <w:szCs w:val="24"/>
+          <w:lang w:val="en-US"/>
+        </w:rPr>
+        <w:t xml:space="preserve">”, ”people”, ”interest”, ”general”, and “order” appear to be a topic that many scientists contribute to across all disciplines. Thus, we argue through our project that the framing of the social science disciplines as clearly distinct categories can advantageously be nuanced, and the boundaries softened as there are dynamics uniting them. Many researchers of the social science disciplines engage with the same issues and might advantageously </w:t>
+      </w:r>
+      <w:proofErr w:type="gramStart"/>
+      <w:r>
+        <w:rPr>
+          <w:sz w:val="24"/>
+          <w:szCs w:val="24"/>
+          <w:lang w:val="en-US"/>
+        </w:rPr>
+        <w:t>join together</w:t>
+      </w:r>
+      <w:proofErr w:type="gramEnd"/>
+      <w:r>
+        <w:rPr>
+          <w:sz w:val="24"/>
+          <w:szCs w:val="24"/>
+          <w:lang w:val="en-US"/>
+        </w:rPr>
+        <w:t xml:space="preserve"> to learn from each other.</w:t>
       </w:r>
     </w:p>
     <w:p>
